--- a/2018/Сентябрь/14.09/Орловская  ЕФ.docx
+++ b/2018/Сентябрь/14.09/Орловская  ЕФ.docx
@@ -468,33 +468,6 @@
           <w:lang w:val="ru-RU"/>
         </w:rPr>
         <w:t>,</w:t>
-      </w:r>
-      <w:r>
-        <w:rPr>
-          <w:sz w:val="22"/>
-          <w:szCs w:val="22"/>
-          <w:lang w:val="ru-RU"/>
-        </w:rPr>
-        <w:t xml:space="preserve"> </w:t>
-      </w:r>
-      <w:proofErr w:type="spellStart"/>
-      <w:r>
-        <w:rPr>
-          <w:sz w:val="22"/>
-          <w:szCs w:val="22"/>
-          <w:highlight w:val="yellow"/>
-          <w:lang w:val="ru-RU"/>
-        </w:rPr>
-        <w:t>вторичноинсулинзависимый</w:t>
-      </w:r>
-      <w:proofErr w:type="spellEnd"/>
-      <w:r>
-        <w:rPr>
-          <w:sz w:val="22"/>
-          <w:szCs w:val="22"/>
-          <w:lang w:val="ru-RU"/>
-        </w:rPr>
-        <w:t xml:space="preserve">, </w:t>
       </w:r>
       <w:r>
         <w:rPr>
@@ -603,43 +576,7 @@
           <w:szCs w:val="22"/>
           <w:lang w:val="ru-RU"/>
         </w:rPr>
-        <w:t xml:space="preserve">Диабетическая дистальная симметричная </w:t>
-      </w:r>
-      <w:proofErr w:type="spellStart"/>
-      <w:r>
-        <w:rPr>
-          <w:sz w:val="22"/>
-          <w:szCs w:val="22"/>
-          <w:lang w:val="ru-RU"/>
-        </w:rPr>
-        <w:t>полинейропатия</w:t>
-      </w:r>
-      <w:proofErr w:type="spellEnd"/>
-      <w:r>
-        <w:rPr>
-          <w:sz w:val="22"/>
-          <w:szCs w:val="22"/>
-          <w:lang w:val="ru-RU"/>
-        </w:rPr>
-        <w:t xml:space="preserve"> н/</w:t>
-      </w:r>
-      <w:proofErr w:type="gramStart"/>
-      <w:r>
-        <w:rPr>
-          <w:sz w:val="22"/>
-          <w:szCs w:val="22"/>
-          <w:lang w:val="ru-RU"/>
-        </w:rPr>
-        <w:t>к</w:t>
-      </w:r>
-      <w:proofErr w:type="gramEnd"/>
-      <w:r>
-        <w:rPr>
-          <w:sz w:val="22"/>
-          <w:szCs w:val="22"/>
-          <w:lang w:val="ru-RU"/>
-        </w:rPr>
-        <w:t>, сенсомоторная форма</w:t>
+        <w:t>Диабетическая дистальная симметричная полинейропатия н/к, сенсомоторная форма</w:t>
       </w:r>
       <w:r>
         <w:rPr>
@@ -655,25 +592,7 @@
           <w:szCs w:val="22"/>
           <w:lang w:val="ru-RU"/>
         </w:rPr>
-        <w:t xml:space="preserve">Диабетическая </w:t>
-      </w:r>
-      <w:proofErr w:type="spellStart"/>
-      <w:r>
-        <w:rPr>
-          <w:sz w:val="22"/>
-          <w:szCs w:val="22"/>
-          <w:lang w:val="ru-RU"/>
-        </w:rPr>
-        <w:t>ангиопатия</w:t>
-      </w:r>
-      <w:proofErr w:type="spellEnd"/>
-      <w:r>
-        <w:rPr>
-          <w:sz w:val="22"/>
-          <w:szCs w:val="22"/>
-          <w:lang w:val="ru-RU"/>
-        </w:rPr>
-        <w:t xml:space="preserve"> артерий н/к</w:t>
+        <w:t>Диабетическая ангиопатия артерий н/к</w:t>
       </w:r>
       <w:r>
         <w:rPr>
@@ -715,23 +634,13 @@
         </w:rPr>
         <w:t xml:space="preserve"> </w:t>
       </w:r>
-      <w:proofErr w:type="spellStart"/>
-      <w:r>
-        <w:rPr>
-          <w:sz w:val="22"/>
-          <w:szCs w:val="22"/>
-          <w:lang w:val="ru-RU"/>
-        </w:rPr>
-        <w:t>Непролиферативная</w:t>
-      </w:r>
-      <w:proofErr w:type="spellEnd"/>
-      <w:r>
-        <w:rPr>
-          <w:sz w:val="22"/>
-          <w:szCs w:val="22"/>
-          <w:lang w:val="ru-RU"/>
-        </w:rPr>
-        <w:t xml:space="preserve">  диабетическая </w:t>
+      <w:r>
+        <w:rPr>
+          <w:sz w:val="22"/>
+          <w:szCs w:val="22"/>
+          <w:lang w:val="ru-RU"/>
+        </w:rPr>
+        <w:t xml:space="preserve">Непролиферативная  диабетическая </w:t>
       </w:r>
       <w:proofErr w:type="spellStart"/>
       <w:r>
@@ -769,6 +678,7 @@
             <w:listItem w:displayText="OS" w:value="OS"/>
           </w:comboBox>
         </w:sdtPr>
+        <w:sdtEndPr/>
         <w:sdtContent>
           <w:r>
             <w:rPr>
@@ -786,15 +696,7 @@
           <w:szCs w:val="22"/>
           <w:lang w:val="ru-RU"/>
         </w:rPr>
-        <w:t>.</w:t>
-      </w:r>
-      <w:r>
-        <w:rPr>
-          <w:sz w:val="22"/>
-          <w:szCs w:val="22"/>
-          <w:lang w:val="ru-RU"/>
-        </w:rPr>
-        <w:t xml:space="preserve"> Диабетический </w:t>
+        <w:t xml:space="preserve">. Диабетический </w:t>
       </w:r>
       <w:proofErr w:type="spellStart"/>
       <w:r>
@@ -812,15 +714,7 @@
           <w:szCs w:val="22"/>
           <w:lang w:val="ru-RU"/>
         </w:rPr>
-        <w:t xml:space="preserve"> отек ОИ. </w:t>
-      </w:r>
-      <w:r>
-        <w:rPr>
-          <w:sz w:val="22"/>
-          <w:szCs w:val="22"/>
-          <w:lang w:val="ru-RU"/>
-        </w:rPr>
-        <w:t xml:space="preserve">Начальная катаракта </w:t>
+        <w:t xml:space="preserve"> отек ОИ. Начальная катаракта </w:t>
       </w:r>
       <w:sdt>
         <w:sdtPr>
@@ -840,6 +734,7 @@
             <w:listItem w:displayText="OS" w:value="OS"/>
           </w:comboBox>
         </w:sdtPr>
+        <w:sdtEndPr/>
         <w:sdtContent>
           <w:r>
             <w:rPr>
@@ -1043,15 +938,7 @@
           <w:szCs w:val="22"/>
           <w:lang w:val="ru-RU"/>
         </w:rPr>
-        <w:t>д</w:t>
-      </w:r>
-      <w:r>
-        <w:rPr>
-          <w:sz w:val="22"/>
-          <w:szCs w:val="22"/>
-          <w:lang w:val="ru-RU"/>
-        </w:rPr>
-        <w:t xml:space="preserve">иффузный </w:t>
+        <w:t xml:space="preserve">диффузный </w:t>
       </w:r>
       <w:proofErr w:type="spellStart"/>
       <w:r>
@@ -1070,15 +957,7 @@
           <w:szCs w:val="22"/>
           <w:lang w:val="ru-RU"/>
         </w:rPr>
-        <w:t xml:space="preserve"> </w:t>
-      </w:r>
-      <w:r>
-        <w:rPr>
-          <w:sz w:val="22"/>
-          <w:szCs w:val="22"/>
-          <w:lang w:val="ru-RU"/>
-        </w:rPr>
-        <w:t>.</w:t>
+        <w:t xml:space="preserve"> .</w:t>
       </w:r>
       <w:proofErr w:type="gramEnd"/>
       <w:r>
@@ -1139,8 +1018,8 @@
             <w:listItem w:displayText="Дисметаболическая" w:value="Дисметаболическая"/>
           </w:comboBox>
         </w:sdtPr>
+        <w:sdtEndPr/>
         <w:sdtContent>
-          <w:proofErr w:type="spellStart"/>
           <w:r>
             <w:rPr>
               <w:sz w:val="22"/>
@@ -1149,7 +1028,6 @@
             </w:rPr>
             <w:t>Дисциркуляторная</w:t>
           </w:r>
-          <w:proofErr w:type="spellEnd"/>
         </w:sdtContent>
       </w:sdt>
       <w:r>
@@ -1158,25 +1036,7 @@
           <w:szCs w:val="22"/>
           <w:lang w:val="ru-RU"/>
         </w:rPr>
-        <w:t xml:space="preserve"> энцефалопатия I-II сочетанного генеза (</w:t>
-      </w:r>
-      <w:proofErr w:type="spellStart"/>
-      <w:r>
-        <w:rPr>
-          <w:sz w:val="22"/>
-          <w:szCs w:val="22"/>
-          <w:lang w:val="ru-RU"/>
-        </w:rPr>
-        <w:t>дисметаболическая</w:t>
-      </w:r>
-      <w:proofErr w:type="spellEnd"/>
-      <w:r>
-        <w:rPr>
-          <w:sz w:val="22"/>
-          <w:szCs w:val="22"/>
-          <w:lang w:val="ru-RU"/>
-        </w:rPr>
-        <w:t xml:space="preserve">, </w:t>
+        <w:t xml:space="preserve"> энцефалопатия I-II сочетанного генеза (дисметаболическая, </w:t>
       </w:r>
       <w:proofErr w:type="spellStart"/>
       <w:r>
@@ -1809,25 +1669,7 @@
           <w:szCs w:val="22"/>
           <w:lang w:val="ru-RU"/>
         </w:rPr>
-        <w:t xml:space="preserve"> </w:t>
-      </w:r>
-      <w:proofErr w:type="spellStart"/>
-      <w:r>
-        <w:rPr>
-          <w:sz w:val="22"/>
-          <w:szCs w:val="22"/>
-          <w:lang w:val="ru-RU"/>
-        </w:rPr>
-        <w:t>диаформин</w:t>
-      </w:r>
-      <w:proofErr w:type="spellEnd"/>
-      <w:r>
-        <w:rPr>
-          <w:sz w:val="22"/>
-          <w:szCs w:val="22"/>
-          <w:lang w:val="ru-RU"/>
-        </w:rPr>
-        <w:t xml:space="preserve"> </w:t>
+        <w:t xml:space="preserve"> диаформин </w:t>
       </w:r>
       <w:r>
         <w:rPr>
@@ -2437,25 +2279,7 @@
           <w:szCs w:val="22"/>
           <w:lang w:val="ru-RU"/>
         </w:rPr>
-        <w:t xml:space="preserve">». Д-з: </w:t>
-      </w:r>
-      <w:proofErr w:type="spellStart"/>
-      <w:r>
-        <w:rPr>
-          <w:sz w:val="22"/>
-          <w:szCs w:val="22"/>
-          <w:lang w:val="ru-RU"/>
-        </w:rPr>
-        <w:t>Непролиферативная</w:t>
-      </w:r>
-      <w:proofErr w:type="spellEnd"/>
-      <w:r>
-        <w:rPr>
-          <w:sz w:val="22"/>
-          <w:szCs w:val="22"/>
-          <w:lang w:val="ru-RU"/>
-        </w:rPr>
-        <w:t xml:space="preserve"> ДРП ОИ. ДМО ОИ. </w:t>
+        <w:t xml:space="preserve">». Д-з: Непролиферативная ДРП ОИ. ДМО ОИ. </w:t>
       </w:r>
       <w:proofErr w:type="spellStart"/>
       <w:r>
@@ -5285,21 +5109,12 @@
         </w:rPr>
         <w:t xml:space="preserve"> </w:t>
       </w:r>
-      <w:proofErr w:type="spellStart"/>
-      <w:r>
-        <w:rPr>
-          <w:sz w:val="22"/>
-          <w:szCs w:val="22"/>
-        </w:rPr>
-        <w:t>Микроальбуминурия</w:t>
-      </w:r>
-      <w:proofErr w:type="spellEnd"/>
-      <w:r>
-        <w:rPr>
-          <w:sz w:val="22"/>
-          <w:szCs w:val="22"/>
-        </w:rPr>
-        <w:t xml:space="preserve"> </w:t>
+      <w:r>
+        <w:rPr>
+          <w:sz w:val="22"/>
+          <w:szCs w:val="22"/>
+        </w:rPr>
+        <w:t xml:space="preserve">Микроальбуминурия </w:t>
       </w:r>
       <w:r>
         <w:rPr>
@@ -6369,7 +6184,6 @@
                 <w:szCs w:val="22"/>
                 <w:lang w:val="ru-RU"/>
               </w:rPr>
-              <w:lastRenderedPageBreak/>
               <w:t>18.09</w:t>
             </w:r>
           </w:p>
@@ -6461,6 +6275,7 @@
                 <w:szCs w:val="22"/>
                 <w:lang w:val="ru-RU"/>
               </w:rPr>
+              <w:lastRenderedPageBreak/>
               <w:t>20.09</w:t>
             </w:r>
           </w:p>
@@ -6796,23 +6611,13 @@
         </w:rPr>
         <w:t xml:space="preserve">Д-з: </w:t>
       </w:r>
-      <w:proofErr w:type="spellStart"/>
-      <w:r>
-        <w:rPr>
-          <w:sz w:val="22"/>
-          <w:szCs w:val="22"/>
-          <w:lang w:val="ru-RU"/>
-        </w:rPr>
-        <w:t>Непролиферативная</w:t>
-      </w:r>
-      <w:proofErr w:type="spellEnd"/>
-      <w:r>
-        <w:rPr>
-          <w:sz w:val="22"/>
-          <w:szCs w:val="22"/>
-          <w:lang w:val="ru-RU"/>
-        </w:rPr>
-        <w:t xml:space="preserve">  диабетическая  </w:t>
+      <w:r>
+        <w:rPr>
+          <w:sz w:val="22"/>
+          <w:szCs w:val="22"/>
+          <w:lang w:val="ru-RU"/>
+        </w:rPr>
+        <w:t xml:space="preserve">Непролиферативная  диабетическая  </w:t>
       </w:r>
       <w:proofErr w:type="spellStart"/>
       <w:r>
@@ -6910,25 +6715,7 @@
           <w:szCs w:val="22"/>
           <w:lang w:val="ru-RU"/>
         </w:rPr>
-        <w:t xml:space="preserve"> введение </w:t>
-      </w:r>
-      <w:proofErr w:type="spellStart"/>
-      <w:r>
-        <w:rPr>
-          <w:sz w:val="22"/>
-          <w:szCs w:val="22"/>
-          <w:lang w:val="ru-RU"/>
-        </w:rPr>
-        <w:t>айлии</w:t>
-      </w:r>
-      <w:proofErr w:type="spellEnd"/>
-      <w:r>
-        <w:rPr>
-          <w:sz w:val="22"/>
-          <w:szCs w:val="22"/>
-          <w:lang w:val="ru-RU"/>
-        </w:rPr>
-        <w:t xml:space="preserve">. </w:t>
+        <w:t xml:space="preserve"> введение айлии. </w:t>
       </w:r>
     </w:p>
     <w:p>
@@ -6945,17 +6732,24 @@
         <w:rPr>
           <w:sz w:val="22"/>
           <w:szCs w:val="22"/>
-          <w:highlight w:val="yellow"/>
           <w:u w:val="single"/>
           <w:lang w:val="ru-RU"/>
         </w:rPr>
+        <w:t xml:space="preserve">24.09.18 </w:t>
+      </w:r>
+      <w:r>
+        <w:rPr>
+          <w:sz w:val="22"/>
+          <w:szCs w:val="22"/>
+          <w:u w:val="single"/>
+          <w:lang w:val="ru-RU"/>
+        </w:rPr>
         <w:t>ЭКГ</w:t>
       </w:r>
       <w:r>
         <w:rPr>
           <w:sz w:val="22"/>
           <w:szCs w:val="22"/>
-          <w:highlight w:val="yellow"/>
           <w:lang w:val="ru-RU"/>
         </w:rPr>
         <w:t>:</w:t>
@@ -6974,7 +6768,23 @@
           <w:szCs w:val="22"/>
           <w:lang w:val="ru-RU"/>
         </w:rPr>
-        <w:t xml:space="preserve">ЧСС - уд/мин. Вольтаж </w:t>
+        <w:t>ЧСС -</w:t>
+      </w:r>
+      <w:r>
+        <w:rPr>
+          <w:sz w:val="22"/>
+          <w:szCs w:val="22"/>
+          <w:lang w:val="ru-RU"/>
+        </w:rPr>
+        <w:t>85</w:t>
+      </w:r>
+      <w:r>
+        <w:rPr>
+          <w:sz w:val="22"/>
+          <w:szCs w:val="22"/>
+          <w:lang w:val="ru-RU"/>
+        </w:rPr>
+        <w:t xml:space="preserve"> уд/мин. Вольтаж </w:t>
       </w:r>
       <w:sdt>
         <w:sdtPr>
@@ -7012,7 +6822,15 @@
           <w:szCs w:val="22"/>
           <w:lang w:val="ru-RU"/>
         </w:rPr>
-        <w:t xml:space="preserve">  Ритм синусовый, тахикардия. Эл</w:t>
+        <w:t xml:space="preserve">  Ритм синусовый</w:t>
+      </w:r>
+      <w:r>
+        <w:rPr>
+          <w:sz w:val="22"/>
+          <w:szCs w:val="22"/>
+          <w:lang w:val="ru-RU"/>
+        </w:rPr>
+        <w:t>. Эл</w:t>
       </w:r>
       <w:proofErr w:type="gramStart"/>
       <w:r>
@@ -7048,23 +6866,7 @@
           <w:szCs w:val="22"/>
           <w:lang w:val="ru-RU"/>
         </w:rPr>
-        <w:t xml:space="preserve">сь </w:t>
-      </w:r>
-      <w:r>
-        <w:rPr>
-          <w:sz w:val="22"/>
-          <w:szCs w:val="22"/>
-          <w:lang w:val="ru-RU"/>
-        </w:rPr>
-        <w:t>не</w:t>
-      </w:r>
-      <w:r>
-        <w:rPr>
-          <w:sz w:val="22"/>
-          <w:szCs w:val="22"/>
-          <w:lang w:val="ru-RU"/>
-        </w:rPr>
-        <w:t xml:space="preserve"> отклонена</w:t>
+        <w:t>сь отклонена</w:t>
       </w:r>
       <w:r>
         <w:rPr>
@@ -7080,8 +6882,68 @@
           <w:szCs w:val="22"/>
           <w:lang w:val="ru-RU"/>
         </w:rPr>
-        <w:t xml:space="preserve">.  Гипертрофия левого желудочка. Диффузные изменения миокарда. </w:t>
-      </w:r>
+        <w:t>.  Гипертрофия</w:t>
+      </w:r>
+      <w:r>
+        <w:rPr>
+          <w:sz w:val="22"/>
+          <w:szCs w:val="22"/>
+          <w:lang w:val="ru-RU"/>
+        </w:rPr>
+        <w:t xml:space="preserve"> левого желудочка. </w:t>
+      </w:r>
+      <w:r>
+        <w:rPr>
+          <w:sz w:val="22"/>
+          <w:szCs w:val="22"/>
+          <w:lang w:val="ru-RU"/>
+        </w:rPr>
+        <w:t xml:space="preserve">Дистрофические </w:t>
+      </w:r>
+      <w:r>
+        <w:rPr>
+          <w:sz w:val="22"/>
+          <w:szCs w:val="22"/>
+          <w:lang w:val="ru-RU"/>
+        </w:rPr>
+        <w:t xml:space="preserve"> изменения миокарда</w:t>
+      </w:r>
+      <w:proofErr w:type="gramStart"/>
+      <w:r>
+        <w:rPr>
+          <w:sz w:val="22"/>
+          <w:szCs w:val="22"/>
+          <w:lang w:val="ru-RU"/>
+        </w:rPr>
+        <w:t>.</w:t>
+      </w:r>
+      <w:proofErr w:type="gramEnd"/>
+      <w:r>
+        <w:rPr>
+          <w:sz w:val="22"/>
+          <w:szCs w:val="22"/>
+          <w:lang w:val="ru-RU"/>
+        </w:rPr>
+        <w:t xml:space="preserve"> </w:t>
+      </w:r>
+      <w:r>
+        <w:rPr>
+          <w:sz w:val="22"/>
+          <w:szCs w:val="22"/>
+          <w:lang w:val="ru-RU"/>
+        </w:rPr>
+        <w:t xml:space="preserve"> На ЭКГ от 06.09.18 данные </w:t>
+      </w:r>
+      <w:proofErr w:type="spellStart"/>
+      <w:r>
+        <w:rPr>
+          <w:sz w:val="22"/>
+          <w:szCs w:val="22"/>
+          <w:lang w:val="ru-RU"/>
+        </w:rPr>
+        <w:t>теже</w:t>
+      </w:r>
+      <w:proofErr w:type="spellEnd"/>
     </w:p>
     <w:p>
       <w:pPr>
@@ -7195,52 +7057,34 @@
           <w:szCs w:val="22"/>
           <w:lang w:val="ru-RU"/>
         </w:rPr>
+        <w:t xml:space="preserve"> СН II А. ф .</w:t>
+      </w:r>
+      <w:proofErr w:type="spellStart"/>
+      <w:r>
+        <w:rPr>
+          <w:sz w:val="22"/>
+          <w:szCs w:val="22"/>
+          <w:lang w:val="ru-RU"/>
+        </w:rPr>
+        <w:t>кл</w:t>
+      </w:r>
+      <w:proofErr w:type="spellEnd"/>
+      <w:r>
+        <w:rPr>
+          <w:sz w:val="22"/>
+          <w:szCs w:val="22"/>
+          <w:lang w:val="ru-RU"/>
+        </w:rPr>
+        <w:t xml:space="preserve">. II . Гипертоническая болезнь III стадии 3 степени. Гипертензивное сердце СН I. Риск 4.  </w:t>
+      </w:r>
+      <w:r>
+        <w:rPr>
+          <w:sz w:val="22"/>
+          <w:szCs w:val="22"/>
+          <w:lang w:val="ru-RU"/>
+        </w:rPr>
         <w:t xml:space="preserve"> </w:t>
       </w:r>
-      <w:proofErr w:type="spellStart"/>
-      <w:r>
-        <w:rPr>
-          <w:sz w:val="22"/>
-          <w:szCs w:val="22"/>
-          <w:lang w:val="ru-RU"/>
-        </w:rPr>
-        <w:t>СН</w:t>
-      </w:r>
-      <w:proofErr w:type="spellEnd"/>
-      <w:r>
-        <w:rPr>
-          <w:sz w:val="22"/>
-          <w:szCs w:val="22"/>
-          <w:lang w:val="ru-RU"/>
-        </w:rPr>
-        <w:t xml:space="preserve"> II А. ф .</w:t>
-      </w:r>
-      <w:proofErr w:type="spellStart"/>
-      <w:r>
-        <w:rPr>
-          <w:sz w:val="22"/>
-          <w:szCs w:val="22"/>
-          <w:lang w:val="ru-RU"/>
-        </w:rPr>
-        <w:t>кл</w:t>
-      </w:r>
-      <w:proofErr w:type="spellEnd"/>
-      <w:r>
-        <w:rPr>
-          <w:sz w:val="22"/>
-          <w:szCs w:val="22"/>
-          <w:lang w:val="ru-RU"/>
-        </w:rPr>
-        <w:t xml:space="preserve">. II . Гипертоническая болезнь III стадии 3 степени. Гипертензивное сердце СН I. Риск 4.  </w:t>
-      </w:r>
-      <w:r>
-        <w:rPr>
-          <w:sz w:val="22"/>
-          <w:szCs w:val="22"/>
-          <w:lang w:val="ru-RU"/>
-        </w:rPr>
-        <w:t xml:space="preserve"> </w:t>
-      </w:r>
       <w:r>
         <w:rPr>
           <w:sz w:val="22"/>
@@ -7273,15 +7117,7 @@
           <w:szCs w:val="22"/>
           <w:lang w:val="ru-RU"/>
         </w:rPr>
-        <w:t xml:space="preserve"> МR 1т. *2р/д</w:t>
-      </w:r>
-      <w:r>
-        <w:rPr>
-          <w:sz w:val="22"/>
-          <w:szCs w:val="22"/>
-          <w:lang w:val="ru-RU"/>
-        </w:rPr>
-        <w:t xml:space="preserve">, </w:t>
+        <w:t xml:space="preserve"> МR 1т. *2р/д, </w:t>
       </w:r>
       <w:proofErr w:type="spellStart"/>
       <w:r>
@@ -7299,15 +7135,7 @@
           <w:szCs w:val="22"/>
           <w:lang w:val="ru-RU"/>
         </w:rPr>
-        <w:t xml:space="preserve"> 75 мг  1 т, </w:t>
-      </w:r>
-      <w:r>
-        <w:rPr>
-          <w:sz w:val="22"/>
-          <w:szCs w:val="22"/>
-          <w:lang w:val="ru-RU"/>
-        </w:rPr>
-        <w:t xml:space="preserve">аспирин </w:t>
+        <w:t xml:space="preserve"> 75 мг  1 т, аспирин </w:t>
       </w:r>
       <w:proofErr w:type="spellStart"/>
       <w:r>
@@ -7325,15 +7153,7 @@
           <w:szCs w:val="22"/>
           <w:lang w:val="ru-RU"/>
         </w:rPr>
-        <w:t xml:space="preserve"> 100 мг 1р\д</w:t>
-      </w:r>
-      <w:r>
-        <w:rPr>
-          <w:sz w:val="22"/>
-          <w:szCs w:val="22"/>
-          <w:lang w:val="ru-RU"/>
-        </w:rPr>
-        <w:t xml:space="preserve">, </w:t>
+        <w:t xml:space="preserve"> 100 мг 1р\д, </w:t>
       </w:r>
       <w:proofErr w:type="spellStart"/>
       <w:r>
@@ -7351,25 +7171,7 @@
           <w:szCs w:val="22"/>
           <w:lang w:val="ru-RU"/>
         </w:rPr>
-        <w:t xml:space="preserve"> </w:t>
-      </w:r>
-      <w:proofErr w:type="spellStart"/>
-      <w:r>
-        <w:rPr>
-          <w:sz w:val="22"/>
-          <w:szCs w:val="22"/>
-          <w:lang w:val="ru-RU"/>
-        </w:rPr>
-        <w:t>би</w:t>
-      </w:r>
-      <w:proofErr w:type="spellEnd"/>
-      <w:r>
-        <w:rPr>
-          <w:sz w:val="22"/>
-          <w:szCs w:val="22"/>
-          <w:lang w:val="ru-RU"/>
-        </w:rPr>
-        <w:t xml:space="preserve"> форте 1 т 1р/д, </w:t>
+        <w:t xml:space="preserve"> би форте 1 т 1р/д, </w:t>
       </w:r>
       <w:proofErr w:type="spellStart"/>
       <w:r>
@@ -7497,7 +7299,6 @@
         </w:rPr>
         <w:t xml:space="preserve">19.09.18 </w:t>
       </w:r>
-      <w:proofErr w:type="spellStart"/>
       <w:r>
         <w:rPr>
           <w:sz w:val="22"/>
@@ -7507,7 +7308,6 @@
         </w:rPr>
         <w:t>Ангиохирург</w:t>
       </w:r>
-      <w:proofErr w:type="spellEnd"/>
       <w:r>
         <w:rPr>
           <w:sz w:val="22"/>
@@ -7516,41 +7316,21 @@
         </w:rPr>
         <w:t xml:space="preserve">: </w:t>
       </w:r>
-      <w:proofErr w:type="gramStart"/>
-      <w:r>
-        <w:rPr>
-          <w:sz w:val="22"/>
-          <w:szCs w:val="22"/>
-          <w:lang w:val="ru-RU"/>
-        </w:rPr>
-        <w:t>Диабетическая</w:t>
-      </w:r>
-      <w:proofErr w:type="gramEnd"/>
-      <w:r>
-        <w:rPr>
-          <w:sz w:val="22"/>
-          <w:szCs w:val="22"/>
-          <w:lang w:val="ru-RU"/>
-        </w:rPr>
-        <w:t xml:space="preserve"> </w:t>
-      </w:r>
-      <w:proofErr w:type="spellStart"/>
-      <w:r>
-        <w:rPr>
-          <w:sz w:val="22"/>
-          <w:szCs w:val="22"/>
-          <w:lang w:val="ru-RU"/>
-        </w:rPr>
-        <w:t>ангиопатия</w:t>
-      </w:r>
-      <w:proofErr w:type="spellEnd"/>
-      <w:r>
-        <w:rPr>
-          <w:sz w:val="22"/>
-          <w:szCs w:val="22"/>
-          <w:lang w:val="ru-RU"/>
-        </w:rPr>
-        <w:t xml:space="preserve"> </w:t>
+      <w:r>
+        <w:rPr>
+          <w:sz w:val="22"/>
+          <w:szCs w:val="22"/>
+          <w:lang w:val="ru-RU"/>
+        </w:rPr>
+        <w:t xml:space="preserve">Диабетическая </w:t>
+      </w:r>
+      <w:r>
+        <w:rPr>
+          <w:sz w:val="22"/>
+          <w:szCs w:val="22"/>
+          <w:lang w:val="ru-RU"/>
+        </w:rPr>
+        <w:t xml:space="preserve">ангиопатия </w:t>
       </w:r>
       <w:r>
         <w:rPr>
@@ -8048,7 +7828,25 @@
           <w:szCs w:val="22"/>
           <w:lang w:val="ru-RU"/>
         </w:rPr>
-        <w:t xml:space="preserve"> местно, </w:t>
+        <w:t xml:space="preserve"> </w:t>
+      </w:r>
+      <w:proofErr w:type="spellStart"/>
+      <w:r>
+        <w:rPr>
+          <w:sz w:val="22"/>
+          <w:szCs w:val="22"/>
+          <w:lang w:val="ru-RU"/>
+        </w:rPr>
+        <w:t>местно</w:t>
+      </w:r>
+      <w:proofErr w:type="spellEnd"/>
+      <w:r>
+        <w:rPr>
+          <w:sz w:val="22"/>
+          <w:szCs w:val="22"/>
+          <w:lang w:val="ru-RU"/>
+        </w:rPr>
+        <w:t xml:space="preserve">, </w:t>
       </w:r>
       <w:proofErr w:type="spellStart"/>
       <w:r>
@@ -8123,7 +7921,18 @@
           <w:u w:val="single"/>
           <w:lang w:val="ru-RU"/>
         </w:rPr>
-        <w:t>а РГ грудины, правого плечевого сустава, ключицы</w:t>
+        <w:t>а РГ грудины, правого плече</w:t>
+      </w:r>
+      <w:bookmarkStart w:id="4" w:name="_GoBack"/>
+      <w:bookmarkEnd w:id="4"/>
+      <w:r>
+        <w:rPr>
+          <w:sz w:val="22"/>
+          <w:szCs w:val="22"/>
+          <w:u w:val="single"/>
+          <w:lang w:val="ru-RU"/>
+        </w:rPr>
+        <w:t>вого сустава, ключицы</w:t>
       </w:r>
       <w:r>
         <w:rPr>
@@ -8330,8 +8139,8 @@
         </w:rPr>
         <w:t>Лечение:</w:t>
       </w:r>
-      <w:bookmarkStart w:id="4" w:name="лн"/>
-      <w:bookmarkEnd w:id="4"/>
+      <w:bookmarkStart w:id="5" w:name="лн"/>
+      <w:bookmarkEnd w:id="5"/>
       <w:r>
         <w:rPr>
           <w:sz w:val="22"/>
@@ -8534,14 +8343,22 @@
         </w:rPr>
         <w:t xml:space="preserve">, </w:t>
       </w:r>
-      <w:proofErr w:type="spellStart"/>
-      <w:r>
-        <w:rPr>
-          <w:sz w:val="22"/>
-          <w:szCs w:val="22"/>
-          <w:lang w:val="ru-RU"/>
-        </w:rPr>
-        <w:t>эналаприл</w:t>
+      <w:r>
+        <w:rPr>
+          <w:sz w:val="22"/>
+          <w:szCs w:val="22"/>
+          <w:lang w:val="ru-RU"/>
+        </w:rPr>
+        <w:t xml:space="preserve">эналаприл, </w:t>
+      </w:r>
+      <w:proofErr w:type="spellStart"/>
+      <w:r>
+        <w:rPr>
+          <w:sz w:val="22"/>
+          <w:szCs w:val="22"/>
+          <w:lang w:val="ru-RU"/>
+        </w:rPr>
+        <w:t>вазилип</w:t>
       </w:r>
       <w:proofErr w:type="spellEnd"/>
       <w:r>
@@ -8559,24 +8376,6 @@
           <w:szCs w:val="22"/>
           <w:lang w:val="ru-RU"/>
         </w:rPr>
-        <w:t>вазилип</w:t>
-      </w:r>
-      <w:proofErr w:type="spellEnd"/>
-      <w:r>
-        <w:rPr>
-          <w:sz w:val="22"/>
-          <w:szCs w:val="22"/>
-          <w:lang w:val="ru-RU"/>
-        </w:rPr>
-        <w:t xml:space="preserve">, </w:t>
-      </w:r>
-      <w:proofErr w:type="spellStart"/>
-      <w:r>
-        <w:rPr>
-          <w:sz w:val="22"/>
-          <w:szCs w:val="22"/>
-          <w:lang w:val="ru-RU"/>
-        </w:rPr>
         <w:t>диклофенка</w:t>
       </w:r>
       <w:proofErr w:type="spellEnd"/>
@@ -8586,43 +8385,7 @@
           <w:szCs w:val="22"/>
           <w:lang w:val="ru-RU"/>
         </w:rPr>
-        <w:t xml:space="preserve">, </w:t>
-      </w:r>
-      <w:proofErr w:type="spellStart"/>
-      <w:r>
-        <w:rPr>
-          <w:sz w:val="22"/>
-          <w:szCs w:val="22"/>
-          <w:lang w:val="ru-RU"/>
-        </w:rPr>
-        <w:t>левофлоксацин</w:t>
-      </w:r>
-      <w:proofErr w:type="spellEnd"/>
-      <w:r>
-        <w:rPr>
-          <w:sz w:val="22"/>
-          <w:szCs w:val="22"/>
-          <w:lang w:val="ru-RU"/>
-        </w:rPr>
-        <w:t xml:space="preserve">, </w:t>
-      </w:r>
-      <w:proofErr w:type="spellStart"/>
-      <w:r>
-        <w:rPr>
-          <w:sz w:val="22"/>
-          <w:szCs w:val="22"/>
-          <w:lang w:val="ru-RU"/>
-        </w:rPr>
-        <w:t>флуконазол</w:t>
-      </w:r>
-      <w:proofErr w:type="spellEnd"/>
-      <w:r>
-        <w:rPr>
-          <w:sz w:val="22"/>
-          <w:szCs w:val="22"/>
-          <w:lang w:val="ru-RU"/>
-        </w:rPr>
-        <w:t xml:space="preserve">, </w:t>
+        <w:t xml:space="preserve">, левофлоксацин, флуконазол, </w:t>
       </w:r>
       <w:proofErr w:type="spellStart"/>
       <w:r>
@@ -8671,10 +8434,10 @@
           <w:lang w:val="ru-RU"/>
         </w:rPr>
       </w:pPr>
-      <w:bookmarkStart w:id="5" w:name="дд"/>
-      <w:bookmarkStart w:id="6" w:name="лк"/>
-      <w:bookmarkEnd w:id="5"/>
+      <w:bookmarkStart w:id="6" w:name="дд"/>
+      <w:bookmarkStart w:id="7" w:name="лк"/>
       <w:bookmarkEnd w:id="6"/>
+      <w:bookmarkEnd w:id="7"/>
       <w:r>
         <w:rPr>
           <w:sz w:val="22"/>
@@ -9447,16 +9210,7 @@
           <w:szCs w:val="22"/>
           <w:lang w:val="ru-RU"/>
         </w:rPr>
-        <w:t xml:space="preserve">) 10 мг 1 т утром до </w:t>
-      </w:r>
-      <w:proofErr w:type="spellStart"/>
-      <w:r>
-        <w:rPr>
-          <w:sz w:val="22"/>
-          <w:szCs w:val="22"/>
-          <w:lang w:val="ru-RU"/>
-        </w:rPr>
-        <w:t>еды.</w:t>
+        <w:t>) 10 мг 1 т утром до еды.</w:t>
       </w:r>
     </w:p>
     <w:p>
@@ -9473,6 +9227,7 @@
           <w:lang w:val="ru-RU"/>
         </w:rPr>
       </w:pPr>
+      <w:proofErr w:type="spellStart"/>
       <w:r>
         <w:rPr>
           <w:sz w:val="22"/>
@@ -9488,25 +9243,7 @@
           <w:szCs w:val="22"/>
           <w:lang w:val="ru-RU"/>
         </w:rPr>
-        <w:t xml:space="preserve"> (</w:t>
-      </w:r>
-      <w:proofErr w:type="spellStart"/>
-      <w:r>
-        <w:rPr>
-          <w:sz w:val="22"/>
-          <w:szCs w:val="22"/>
-          <w:lang w:val="ru-RU"/>
-        </w:rPr>
-        <w:t>диаформин</w:t>
-      </w:r>
-      <w:proofErr w:type="spellEnd"/>
-      <w:r>
-        <w:rPr>
-          <w:sz w:val="22"/>
-          <w:szCs w:val="22"/>
-          <w:lang w:val="ru-RU"/>
-        </w:rPr>
-        <w:t xml:space="preserve">, </w:t>
+        <w:t xml:space="preserve"> (диаформин, </w:t>
       </w:r>
       <w:proofErr w:type="spellStart"/>
       <w:r>
@@ -9626,6 +9363,7 @@
         <w:t xml:space="preserve"> целевого уровня гликемии через 3 </w:t>
       </w:r>
       <w:proofErr w:type="spellStart"/>
+      <w:proofErr w:type="gramStart"/>
       <w:r>
         <w:rPr>
           <w:i/>
@@ -9636,6 +9374,7 @@
         <w:t>мес</w:t>
       </w:r>
       <w:proofErr w:type="spellEnd"/>
+      <w:proofErr w:type="gramEnd"/>
       <w:r>
         <w:rPr>
           <w:i/>
@@ -10692,8 +10431,6 @@
         </w:rPr>
         <w:t xml:space="preserve"> </w:t>
       </w:r>
-      <w:bookmarkStart w:id="7" w:name="_GoBack"/>
-      <w:bookmarkEnd w:id="7"/>
     </w:p>
     <w:sectPr>
       <w:headerReference w:type="first" r:id="rId9"/>
@@ -11410,19 +11147,12 @@
     <w:uiPriority w:val="59"/>
     <w:rsid w:val="00080012"/>
     <w:tblPr>
-      <w:tblInd w:w="0" w:type="dxa"/>
       <w:tblBorders>
         <w:top w:val="single" w:sz="4" w:space="0" w:color="auto"/>
         <w:left w:val="single" w:sz="4" w:space="0" w:color="auto"/>
         <w:bottom w:val="single" w:sz="4" w:space="0" w:color="auto"/>
         <w:right w:val="single" w:sz="4" w:space="0" w:color="auto"/>
       </w:tblBorders>
-      <w:tblCellMar>
-        <w:top w:w="0" w:type="dxa"/>
-        <w:left w:w="108" w:type="dxa"/>
-        <w:bottom w:w="0" w:type="dxa"/>
-        <w:right w:w="108" w:type="dxa"/>
-      </w:tblCellMar>
     </w:tblPr>
   </w:style>
   <w:style w:type="paragraph" w:styleId="a4">
@@ -11790,19 +11520,12 @@
     <w:uiPriority w:val="59"/>
     <w:rsid w:val="00080012"/>
     <w:tblPr>
-      <w:tblInd w:w="0" w:type="dxa"/>
       <w:tblBorders>
         <w:top w:val="single" w:sz="4" w:space="0" w:color="auto"/>
         <w:left w:val="single" w:sz="4" w:space="0" w:color="auto"/>
         <w:bottom w:val="single" w:sz="4" w:space="0" w:color="auto"/>
         <w:right w:val="single" w:sz="4" w:space="0" w:color="auto"/>
       </w:tblBorders>
-      <w:tblCellMar>
-        <w:top w:w="0" w:type="dxa"/>
-        <w:left w:w="108" w:type="dxa"/>
-        <w:bottom w:w="0" w:type="dxa"/>
-        <w:right w:w="108" w:type="dxa"/>
-      </w:tblCellMar>
     </w:tblPr>
   </w:style>
   <w:style w:type="paragraph" w:styleId="a4">
@@ -12223,7 +11946,7 @@
     <w:charset w:val="CC"/>
     <w:family w:val="roman"/>
     <w:pitch w:val="variable"/>
-    <w:sig w:usb0="E0002EFF" w:usb1="C0007843" w:usb2="00000009" w:usb3="00000000" w:csb0="000001FF" w:csb1="00000000"/>
+    <w:sig w:usb0="E0002EFF" w:usb1="C000785B" w:usb2="00000009" w:usb3="00000000" w:csb0="000001FF" w:csb1="00000000"/>
   </w:font>
   <w:font w:name="Arial Unicode MS">
     <w:panose1 w:val="020B0604020202020204"/>
@@ -12252,22 +11975,23 @@
     <w:charset w:val="CC"/>
     <w:family w:val="roman"/>
     <w:pitch w:val="variable"/>
-    <w:sig w:usb0="E00002FF" w:usb1="400004FF" w:usb2="00000000" w:usb3="00000000" w:csb0="0000019F" w:csb1="00000000"/>
+    <w:sig w:usb0="E00006FF" w:usb1="400004FF" w:usb2="00000000" w:usb3="00000000" w:csb0="0000019F" w:csb1="00000000"/>
   </w:font>
   <w:font w:name="MS Mincho">
-    <w:altName w:val="ＭＳ 明朝"/>
+    <w:altName w:val="MS Gothic"/>
     <w:panose1 w:val="02020609040205080304"/>
     <w:charset w:val="80"/>
-    <w:family w:val="modern"/>
+    <w:family w:val="roman"/>
+    <w:notTrueType/>
     <w:pitch w:val="fixed"/>
-    <w:sig w:usb0="E00002FF" w:usb1="6AC7FDFB" w:usb2="08000012" w:usb3="00000000" w:csb0="0002009F" w:csb1="00000000"/>
+    <w:sig w:usb0="00000000" w:usb1="08070000" w:usb2="00000010" w:usb3="00000000" w:csb0="00020000" w:csb1="00000000"/>
   </w:font>
   <w:font w:name="Calibri">
     <w:panose1 w:val="020F0502020204030204"/>
     <w:charset w:val="CC"/>
     <w:family w:val="swiss"/>
     <w:pitch w:val="variable"/>
-    <w:sig w:usb0="E00002FF" w:usb1="4000ACFF" w:usb2="00000001" w:usb3="00000000" w:csb0="0000019F" w:csb1="00000000"/>
+    <w:sig w:usb0="E0002AFF" w:usb1="C000247B" w:usb2="00000009" w:usb3="00000000" w:csb0="000001FF" w:csb1="00000000"/>
   </w:font>
 </w:fonts>
 </file>
@@ -12319,6 +12043,7 @@
     <w:rsid w:val="007A1169"/>
     <w:rsid w:val="007E68FB"/>
     <w:rsid w:val="007F3648"/>
+    <w:rsid w:val="008B02DA"/>
     <w:rsid w:val="008C2D0E"/>
     <w:rsid w:val="008C5D97"/>
     <w:rsid w:val="008D1D6A"/>
@@ -12330,6 +12055,7 @@
     <w:rsid w:val="0099454B"/>
     <w:rsid w:val="009A4B9C"/>
     <w:rsid w:val="009A692F"/>
+    <w:rsid w:val="009B4F27"/>
     <w:rsid w:val="00A03B3C"/>
     <w:rsid w:val="00A10B4B"/>
     <w:rsid w:val="00A35D40"/>
@@ -13753,7 +13479,7 @@
 </file>
 
 <file path=customXml/itemProps1.xml><?xml version="1.0" encoding="utf-8"?>
-<ds:datastoreItem xmlns:ds="http://schemas.openxmlformats.org/officeDocument/2006/customXml" ds:itemID="{4E633948-FE6C-431E-9F63-B5C0C03BC3B5}">
+<ds:datastoreItem xmlns:ds="http://schemas.openxmlformats.org/officeDocument/2006/customXml" ds:itemID="{51B5797D-2ADD-4B6F-A362-F685E3BE7C04}">
   <ds:schemaRefs>
     <ds:schemaRef ds:uri="http://schemas.openxmlformats.org/officeDocument/2006/bibliography"/>
   </ds:schemaRefs>
